--- a/Capstone project week 3 - The Proposal.docx
+++ b/Capstone project week 3 - The Proposal.docx
@@ -5,38 +5,266 @@
     <w:p>
       <w:pPr>
         <w:pStyle w:val="Title"/>
+        <w:jc w:val="center"/>
         <w:rPr>
-          <w:lang w:val="nl-NL"/>
+          <w:b/>
+          <w:bCs/>
+          <w:i/>
+          <w:iCs/>
+          <w:u w:val="single"/>
         </w:rPr>
       </w:pPr>
       <w:r>
         <w:rPr>
-          <w:lang w:val="nl-NL"/>
+          <w:b/>
+          <w:bCs/>
+          <w:i/>
+          <w:iCs/>
+          <w:u w:val="single"/>
         </w:rPr>
         <w:t>Groningen vs Leeuwarden</w:t>
       </w:r>
     </w:p>
-    <w:p>
-      <w:pPr>
+    <w:p/>
+    <w:p>
+      <w:pPr>
+        <w:pStyle w:val="Heading1"/>
+      </w:pPr>
+      <w:r>
+        <w:t>Proble</w:t>
+      </w:r>
+      <w:r>
+        <w:t>m</w:t>
+      </w:r>
+    </w:p>
+    <w:p>
+      <w:pPr>
+        <w:pStyle w:val="NoSpacing"/>
+      </w:pPr>
+    </w:p>
+    <w:p>
+      <w:pPr>
+        <w:pStyle w:val="NoSpacing"/>
+      </w:pPr>
+      <w:r>
+        <w:t>Within the Netherlands, every province has a capital. For Groningen, it is conveniently called Groningen, and for Friesland, it is called Leeuwarden. Within both cities, it is a running joke to compare both provinces to each other and decide which one is better. This research project, we will not answer the question which one is better.</w:t>
+      </w:r>
+    </w:p>
+    <w:p>
+      <w:pPr>
+        <w:pStyle w:val="NoSpacing"/>
+        <w:ind w:firstLine="720"/>
+      </w:pPr>
+      <w:r>
+        <w:t>Nevertheless, it will try to determine which province has the best venues. Therefore, the main question that will get answered is:</w:t>
+      </w:r>
+    </w:p>
+    <w:p>
+      <w:pPr>
+        <w:pStyle w:val="NoSpacing"/>
+      </w:pPr>
+    </w:p>
+    <w:p>
+      <w:pPr>
+        <w:pStyle w:val="NoSpacing"/>
+        <w:jc w:val="center"/>
         <w:rPr>
-          <w:lang w:val="nl-NL"/>
-        </w:rPr>
-      </w:pPr>
-    </w:p>
-    <w:p>
-      <w:pPr>
-        <w:pStyle w:val="Heading1"/>
-        <w:rPr>
-          <w:lang w:val="nl-NL"/>
+          <w:i/>
+          <w:iCs/>
         </w:rPr>
       </w:pPr>
       <w:r>
         <w:rPr>
-          <w:lang w:val="nl-NL"/>
+          <w:i/>
+          <w:iCs/>
         </w:rPr>
-        <w:t>Problem and background</w:t>
+        <w:t>By comparing Groningen and Leeuwarden, which city has the best venues for its population.</w:t>
       </w:r>
     </w:p>
+    <w:p>
+      <w:pPr>
+        <w:pStyle w:val="NoSpacing"/>
+      </w:pPr>
+    </w:p>
+    <w:p>
+      <w:pPr>
+        <w:pStyle w:val="NoSpacing"/>
+      </w:pPr>
+    </w:p>
+    <w:p>
+      <w:pPr>
+        <w:pStyle w:val="NoSpacing"/>
+      </w:pPr>
+      <w:r>
+        <w:t>The following three criteria will determine the victor.</w:t>
+      </w:r>
+    </w:p>
+    <w:p>
+      <w:pPr>
+        <w:pStyle w:val="NoSpacing"/>
+      </w:pPr>
+    </w:p>
+    <w:tbl>
+      <w:tblPr>
+        <w:tblStyle w:val="PlainTable3"/>
+        <w:tblW w:w="0" w:type="auto"/>
+        <w:tblLook w:val="04A0" w:firstRow="1" w:lastRow="0" w:firstColumn="1" w:lastColumn="0" w:noHBand="0" w:noVBand="1"/>
+      </w:tblPr>
+      <w:tblGrid>
+        <w:gridCol w:w="9062"/>
+      </w:tblGrid>
+      <w:tr>
+        <w:trPr>
+          <w:cnfStyle w:val="100000000000" w:firstRow="1" w:lastRow="0" w:firstColumn="0" w:lastColumn="0" w:oddVBand="0" w:evenVBand="0" w:oddHBand="0" w:evenHBand="0" w:firstRowFirstColumn="0" w:firstRowLastColumn="0" w:lastRowFirstColumn="0" w:lastRowLastColumn="0"/>
+        </w:trPr>
+        <w:tc>
+          <w:tcPr>
+            <w:cnfStyle w:val="001000000100" w:firstRow="0" w:lastRow="0" w:firstColumn="1" w:lastColumn="0" w:oddVBand="0" w:evenVBand="0" w:oddHBand="0" w:evenHBand="0" w:firstRowFirstColumn="1" w:firstRowLastColumn="0" w:lastRowFirstColumn="0" w:lastRowLastColumn="0"/>
+            <w:tcW w:w="9062" w:type="dxa"/>
+          </w:tcPr>
+          <w:p>
+            <w:pPr>
+              <w:pStyle w:val="NoSpacing"/>
+              <w:jc w:val="center"/>
+              <w:rPr>
+                <w:sz w:val="24"/>
+                <w:szCs w:val="24"/>
+                <w:u w:val="single"/>
+                <w:lang w:val="nl-NL"/>
+              </w:rPr>
+            </w:pPr>
+            <w:r>
+              <w:rPr>
+                <w:sz w:val="24"/>
+                <w:szCs w:val="24"/>
+                <w:u w:val="single"/>
+                <w:lang w:val="nl-NL"/>
+              </w:rPr>
+              <w:t>Assessment criteria</w:t>
+            </w:r>
+          </w:p>
+        </w:tc>
+      </w:tr>
+      <w:tr>
+        <w:trPr>
+          <w:cnfStyle w:val="000000100000" w:firstRow="0" w:lastRow="0" w:firstColumn="0" w:lastColumn="0" w:oddVBand="0" w:evenVBand="0" w:oddHBand="1" w:evenHBand="0" w:firstRowFirstColumn="0" w:firstRowLastColumn="0" w:lastRowFirstColumn="0" w:lastRowLastColumn="0"/>
+        </w:trPr>
+        <w:tc>
+          <w:tcPr>
+            <w:cnfStyle w:val="001000000000" w:firstRow="0" w:lastRow="0" w:firstColumn="1" w:lastColumn="0" w:oddVBand="0" w:evenVBand="0" w:oddHBand="0" w:evenHBand="0" w:firstRowFirstColumn="0" w:firstRowLastColumn="0" w:lastRowFirstColumn="0" w:lastRowLastColumn="0"/>
+            <w:tcW w:w="9062" w:type="dxa"/>
+          </w:tcPr>
+          <w:p>
+            <w:pPr>
+              <w:pStyle w:val="NoSpacing"/>
+              <w:numPr>
+                <w:ilvl w:val="0"/>
+                <w:numId w:val="3"/>
+              </w:numPr>
+              <w:rPr>
+                <w:lang w:val="nl-NL"/>
+              </w:rPr>
+            </w:pPr>
+            <w:proofErr w:type="spellStart"/>
+            <w:r>
+              <w:rPr>
+                <w:lang w:val="nl-NL"/>
+              </w:rPr>
+              <w:t>Quality</w:t>
+            </w:r>
+            <w:proofErr w:type="spellEnd"/>
+            <w:r>
+              <w:rPr>
+                <w:lang w:val="nl-NL"/>
+              </w:rPr>
+              <w:t xml:space="preserve"> of </w:t>
+            </w:r>
+            <w:proofErr w:type="spellStart"/>
+            <w:r>
+              <w:rPr>
+                <w:lang w:val="nl-NL"/>
+              </w:rPr>
+              <w:t>the</w:t>
+            </w:r>
+            <w:proofErr w:type="spellEnd"/>
+            <w:r>
+              <w:rPr>
+                <w:lang w:val="nl-NL"/>
+              </w:rPr>
+              <w:t xml:space="preserve"> </w:t>
+            </w:r>
+            <w:proofErr w:type="spellStart"/>
+            <w:r>
+              <w:rPr>
+                <w:lang w:val="nl-NL"/>
+              </w:rPr>
+              <w:t>venues</w:t>
+            </w:r>
+            <w:proofErr w:type="spellEnd"/>
+          </w:p>
+          <w:p>
+            <w:pPr>
+              <w:pStyle w:val="NoSpacing"/>
+              <w:numPr>
+                <w:ilvl w:val="0"/>
+                <w:numId w:val="3"/>
+              </w:numPr>
+              <w:rPr>
+                <w:lang w:val="nl-NL"/>
+              </w:rPr>
+            </w:pPr>
+            <w:proofErr w:type="spellStart"/>
+            <w:r>
+              <w:rPr>
+                <w:lang w:val="nl-NL"/>
+              </w:rPr>
+              <w:t>Diversity</w:t>
+            </w:r>
+            <w:proofErr w:type="spellEnd"/>
+            <w:r>
+              <w:rPr>
+                <w:lang w:val="nl-NL"/>
+              </w:rPr>
+              <w:t xml:space="preserve"> of </w:t>
+            </w:r>
+            <w:proofErr w:type="spellStart"/>
+            <w:r>
+              <w:rPr>
+                <w:lang w:val="nl-NL"/>
+              </w:rPr>
+              <w:t>the</w:t>
+            </w:r>
+            <w:proofErr w:type="spellEnd"/>
+            <w:r>
+              <w:rPr>
+                <w:lang w:val="nl-NL"/>
+              </w:rPr>
+              <w:t xml:space="preserve"> </w:t>
+            </w:r>
+            <w:proofErr w:type="spellStart"/>
+            <w:r>
+              <w:rPr>
+                <w:lang w:val="nl-NL"/>
+              </w:rPr>
+              <w:t>venues</w:t>
+            </w:r>
+            <w:proofErr w:type="spellEnd"/>
+          </w:p>
+          <w:p>
+            <w:pPr>
+              <w:pStyle w:val="NoSpacing"/>
+              <w:numPr>
+                <w:ilvl w:val="0"/>
+                <w:numId w:val="3"/>
+              </w:numPr>
+            </w:pPr>
+            <w:r>
+              <w:t>Average prince-point of the venues</w:t>
+            </w:r>
+          </w:p>
+        </w:tc>
+      </w:tr>
+    </w:tbl>
     <w:p>
       <w:pPr>
         <w:pStyle w:val="NoSpacing"/>
@@ -44,173 +272,397 @@
           <w:lang w:val="nl-NL"/>
         </w:rPr>
       </w:pPr>
+    </w:p>
+    <w:p>
+      <w:pPr>
+        <w:pStyle w:val="NoSpacing"/>
+      </w:pPr>
+      <w:r>
+        <w:t>To conclude which city p</w:t>
+      </w:r>
+      <w:r>
+        <w:t>erforms better based on venues is determined by these criteria. To be able to take away the prize, a city is required to become a victor in 2 out of 3 criteria.</w:t>
+      </w:r>
+    </w:p>
+    <w:p>
+      <w:pPr>
+        <w:pStyle w:val="NoSpacing"/>
+      </w:pPr>
+    </w:p>
+    <w:p>
+      <w:pPr>
+        <w:pStyle w:val="Heading1"/>
+      </w:pPr>
+      <w:r>
+        <w:t>Data and methods</w:t>
+      </w:r>
+    </w:p>
+    <w:p>
+      <w:pPr>
+        <w:pStyle w:val="NoSpacing"/>
+      </w:pPr>
+    </w:p>
+    <w:p>
+      <w:pPr>
+        <w:pStyle w:val="Heading2"/>
+      </w:pPr>
+      <w:r>
+        <w:t>The geographical framework</w:t>
+      </w:r>
+    </w:p>
+    <w:p>
+      <w:pPr>
+        <w:pStyle w:val="NoSpacing"/>
+      </w:pPr>
+    </w:p>
+    <w:p>
+      <w:pPr>
+        <w:pStyle w:val="NoSpacing"/>
+      </w:pPr>
+      <w:r>
+        <w:t>For this project, the data gathering process is using multiple sources. The first source is the population survey of the municipality of Groningen to get a division of the neighbourhoods within the city. For the city of Leeuwarden, a similar dataset exists.</w:t>
+      </w:r>
+    </w:p>
+    <w:p>
+      <w:pPr>
+        <w:pStyle w:val="NoSpacing"/>
+      </w:pPr>
+      <w:r>
+        <w:tab/>
+        <w:t>When both datasets are acquired, keeping them will be vital in building beautiful maps using the Folium package, within Python. Nevertheless, to be able to construct maps, longitude and latitude coordinates are needed to be collected. To collect this geocoding will be used based on the neighbourhood names.</w:t>
+      </w:r>
+    </w:p>
+    <w:p>
+      <w:pPr>
+        <w:pStyle w:val="NoSpacing"/>
+      </w:pPr>
+    </w:p>
+    <w:p>
+      <w:pPr>
+        <w:pStyle w:val="Heading2"/>
+      </w:pPr>
+      <w:r>
+        <w:t>Venues</w:t>
+      </w:r>
+    </w:p>
+    <w:p>
+      <w:pPr>
+        <w:pStyle w:val="NoSpacing"/>
+      </w:pPr>
+    </w:p>
+    <w:p>
+      <w:pPr>
+        <w:pStyle w:val="NoSpacing"/>
+      </w:pPr>
+      <w:r>
+        <w:t>Foursquare is used to access the venues in each city. This API offers numerous metrics which will prove invaluable in determining a winner in the battle of the cities. The metrics that used are the following.</w:t>
+      </w:r>
+    </w:p>
+    <w:tbl>
+      <w:tblPr>
+        <w:tblStyle w:val="PlainTable3"/>
+        <w:tblW w:w="0" w:type="auto"/>
+        <w:tblLook w:val="04A0" w:firstRow="1" w:lastRow="0" w:firstColumn="1" w:lastColumn="0" w:noHBand="0" w:noVBand="1"/>
+      </w:tblPr>
+      <w:tblGrid>
+        <w:gridCol w:w="9062"/>
+      </w:tblGrid>
+      <w:tr>
+        <w:trPr>
+          <w:cnfStyle w:val="100000000000" w:firstRow="1" w:lastRow="0" w:firstColumn="0" w:lastColumn="0" w:oddVBand="0" w:evenVBand="0" w:oddHBand="0" w:evenHBand="0" w:firstRowFirstColumn="0" w:firstRowLastColumn="0" w:lastRowFirstColumn="0" w:lastRowLastColumn="0"/>
+        </w:trPr>
+        <w:tc>
+          <w:tcPr>
+            <w:cnfStyle w:val="001000000100" w:firstRow="0" w:lastRow="0" w:firstColumn="1" w:lastColumn="0" w:oddVBand="0" w:evenVBand="0" w:oddHBand="0" w:evenHBand="0" w:firstRowFirstColumn="1" w:firstRowLastColumn="0" w:lastRowFirstColumn="0" w:lastRowLastColumn="0"/>
+            <w:tcW w:w="9062" w:type="dxa"/>
+          </w:tcPr>
+          <w:p>
+            <w:pPr>
+              <w:pStyle w:val="NoSpacing"/>
+              <w:jc w:val="center"/>
+              <w:rPr>
+                <w:sz w:val="24"/>
+                <w:szCs w:val="24"/>
+                <w:u w:val="single"/>
+                <w:lang w:val="nl-NL"/>
+              </w:rPr>
+            </w:pPr>
+            <w:r>
+              <w:rPr>
+                <w:sz w:val="24"/>
+                <w:szCs w:val="24"/>
+                <w:u w:val="single"/>
+                <w:lang w:val="nl-NL"/>
+              </w:rPr>
+              <w:t>Foursquare metrics</w:t>
+            </w:r>
+          </w:p>
+        </w:tc>
+      </w:tr>
+      <w:tr>
+        <w:trPr>
+          <w:cnfStyle w:val="000000100000" w:firstRow="0" w:lastRow="0" w:firstColumn="0" w:lastColumn="0" w:oddVBand="0" w:evenVBand="0" w:oddHBand="1" w:evenHBand="0" w:firstRowFirstColumn="0" w:firstRowLastColumn="0" w:lastRowFirstColumn="0" w:lastRowLastColumn="0"/>
+        </w:trPr>
+        <w:tc>
+          <w:tcPr>
+            <w:cnfStyle w:val="001000000000" w:firstRow="0" w:lastRow="0" w:firstColumn="1" w:lastColumn="0" w:oddVBand="0" w:evenVBand="0" w:oddHBand="0" w:evenHBand="0" w:firstRowFirstColumn="0" w:firstRowLastColumn="0" w:lastRowFirstColumn="0" w:lastRowLastColumn="0"/>
+            <w:tcW w:w="9062" w:type="dxa"/>
+          </w:tcPr>
+          <w:p>
+            <w:pPr>
+              <w:pStyle w:val="NoSpacing"/>
+              <w:numPr>
+                <w:ilvl w:val="0"/>
+                <w:numId w:val="4"/>
+              </w:numPr>
+            </w:pPr>
+            <w:r>
+              <w:rPr>
+                <w:lang w:val="nl-NL"/>
+              </w:rPr>
+              <w:t>VENUE name (</w:t>
+            </w:r>
+            <w:r>
+              <w:rPr>
+                <w:i/>
+                <w:iCs/>
+                <w:lang w:val="nl-NL"/>
+              </w:rPr>
+              <w:t>regular call</w:t>
+            </w:r>
+            <w:r>
+              <w:rPr>
+                <w:lang w:val="nl-NL"/>
+              </w:rPr>
+              <w:t>)</w:t>
+            </w:r>
+          </w:p>
+          <w:p>
+            <w:pPr>
+              <w:pStyle w:val="NoSpacing"/>
+              <w:numPr>
+                <w:ilvl w:val="0"/>
+                <w:numId w:val="4"/>
+              </w:numPr>
+            </w:pPr>
+            <w:r>
+              <w:t xml:space="preserve">venue category </w:t>
+            </w:r>
+            <w:r>
+              <w:rPr>
+                <w:lang w:val="nl-NL"/>
+              </w:rPr>
+              <w:t>(</w:t>
+            </w:r>
+            <w:r>
+              <w:rPr>
+                <w:i/>
+                <w:iCs/>
+                <w:lang w:val="nl-NL"/>
+              </w:rPr>
+              <w:t>regular call</w:t>
+            </w:r>
+            <w:r>
+              <w:rPr>
+                <w:lang w:val="nl-NL"/>
+              </w:rPr>
+              <w:t>)</w:t>
+            </w:r>
+          </w:p>
+          <w:p>
+            <w:pPr>
+              <w:pStyle w:val="NoSpacing"/>
+              <w:numPr>
+                <w:ilvl w:val="0"/>
+                <w:numId w:val="4"/>
+              </w:numPr>
+            </w:pPr>
+            <w:r>
+              <w:t xml:space="preserve">venue rating </w:t>
+            </w:r>
+            <w:r>
+              <w:rPr>
+                <w:color w:val="FF0000"/>
+              </w:rPr>
+              <w:t>(</w:t>
+            </w:r>
+            <w:r>
+              <w:rPr>
+                <w:i/>
+                <w:iCs/>
+                <w:color w:val="FF0000"/>
+              </w:rPr>
+              <w:t>Premium call</w:t>
+            </w:r>
+            <w:r>
+              <w:rPr>
+                <w:color w:val="FF0000"/>
+              </w:rPr>
+              <w:t>)</w:t>
+            </w:r>
+          </w:p>
+          <w:p>
+            <w:pPr>
+              <w:pStyle w:val="NoSpacing"/>
+              <w:numPr>
+                <w:ilvl w:val="0"/>
+                <w:numId w:val="4"/>
+              </w:numPr>
+            </w:pPr>
+            <w:r>
+              <w:t xml:space="preserve">venue price point </w:t>
+            </w:r>
+            <w:r>
+              <w:rPr>
+                <w:color w:val="FF0000"/>
+              </w:rPr>
+              <w:t>(</w:t>
+            </w:r>
+            <w:r>
+              <w:rPr>
+                <w:i/>
+                <w:iCs/>
+                <w:color w:val="FF0000"/>
+              </w:rPr>
+              <w:t>Premium call</w:t>
+            </w:r>
+            <w:r>
+              <w:rPr>
+                <w:color w:val="FF0000"/>
+              </w:rPr>
+              <w:t>)</w:t>
+            </w:r>
+          </w:p>
+        </w:tc>
+      </w:tr>
+    </w:tbl>
+    <w:p>
+      <w:pPr>
+        <w:pStyle w:val="Heading2"/>
+      </w:pPr>
+      <w:r>
+        <w:lastRenderedPageBreak/>
+        <w:t>Examples of the data frames created</w:t>
+      </w:r>
+    </w:p>
+    <w:p/>
+    <w:p>
+      <w:pPr>
+        <w:pStyle w:val="NoSpacing"/>
+        <w:rPr>
+          <w:b/>
+          <w:bCs/>
+        </w:rPr>
+      </w:pPr>
       <w:r>
         <w:rPr>
-          <w:lang w:val="nl-NL"/>
+          <w:b/>
+          <w:bCs/>
         </w:rPr>
-        <w:t>In the Netherland, two provinces have a history of competing with each other. Although there will never be a clear winner since this is not a one fight battle. However, what we can be is a judge to determine which city has the best venues. Therefore, the questions that need answering are the following.</w:t>
+        <w:t>Table 1: Geographical data of Groningen</w:t>
       </w:r>
     </w:p>
     <w:p>
-      <w:pPr>
-        <w:pStyle w:val="NoSpacing"/>
-        <w:rPr>
-          <w:lang w:val="nl-NL"/>
-        </w:rPr>
-      </w:pPr>
-    </w:p>
-    <w:p>
-      <w:pPr>
-        <w:pStyle w:val="NoSpacing"/>
-        <w:numPr>
-          <w:ilvl w:val="0"/>
-          <w:numId w:val="1"/>
-        </w:numPr>
-        <w:rPr>
-          <w:lang w:val="nl-NL"/>
-        </w:rPr>
-      </w:pPr>
       <w:r>
         <w:rPr>
-          <w:lang w:val="nl-NL"/>
+          <w:noProof/>
         </w:rPr>
-        <w:t>Which city has the best overall recreational venues based on review ratings?</w:t>
+        <w:drawing>
+          <wp:inline distT="0" distB="0" distL="0" distR="0" wp14:anchorId="4C535F19" wp14:editId="61BA011F">
+            <wp:extent cx="5000625" cy="3533775"/>
+            <wp:effectExtent l="0" t="0" r="9525" b="9525"/>
+            <wp:docPr id="1" name="Picture 1"/>
+            <wp:cNvGraphicFramePr>
+              <a:graphicFrameLocks xmlns:a="http://schemas.openxmlformats.org/drawingml/2006/main" noChangeAspect="1"/>
+            </wp:cNvGraphicFramePr>
+            <a:graphic xmlns:a="http://schemas.openxmlformats.org/drawingml/2006/main">
+              <a:graphicData uri="http://schemas.openxmlformats.org/drawingml/2006/picture">
+                <pic:pic xmlns:pic="http://schemas.openxmlformats.org/drawingml/2006/picture">
+                  <pic:nvPicPr>
+                    <pic:cNvPr id="1" name=""/>
+                    <pic:cNvPicPr/>
+                  </pic:nvPicPr>
+                  <pic:blipFill>
+                    <a:blip r:embed="rId5"/>
+                    <a:stretch>
+                      <a:fillRect/>
+                    </a:stretch>
+                  </pic:blipFill>
+                  <pic:spPr>
+                    <a:xfrm>
+                      <a:off x="0" y="0"/>
+                      <a:ext cx="5000625" cy="3533775"/>
+                    </a:xfrm>
+                    <a:prstGeom prst="rect">
+                      <a:avLst/>
+                    </a:prstGeom>
+                  </pic:spPr>
+                </pic:pic>
+              </a:graphicData>
+            </a:graphic>
+          </wp:inline>
+        </w:drawing>
       </w:r>
     </w:p>
-    <w:p>
-      <w:pPr>
-        <w:pStyle w:val="NoSpacing"/>
-        <w:numPr>
-          <w:ilvl w:val="0"/>
-          <w:numId w:val="1"/>
-        </w:numPr>
+    <w:p/>
+    <w:p>
+      <w:pPr>
         <w:rPr>
-          <w:lang w:val="nl-NL"/>
+          <w:b/>
+          <w:bCs/>
         </w:rPr>
       </w:pPr>
       <w:r>
         <w:rPr>
-          <w:lang w:val="nl-NL"/>
+          <w:b/>
+          <w:bCs/>
         </w:rPr>
-        <w:t>How much diversity in venues can we find when visiting one of these cities?</w:t>
+        <w:t>Table 2: geographical data of Leeuwarden</w:t>
       </w:r>
     </w:p>
     <w:p>
-      <w:pPr>
-        <w:pStyle w:val="NoSpacing"/>
-        <w:numPr>
-          <w:ilvl w:val="0"/>
-          <w:numId w:val="1"/>
-        </w:numPr>
-        <w:rPr>
-          <w:lang w:val="nl-NL"/>
-        </w:rPr>
-      </w:pPr>
       <w:r>
         <w:rPr>
-          <w:lang w:val="nl-NL"/>
+          <w:noProof/>
         </w:rPr>
-        <w:t>Which city is the most affordable based on restaurant price point?</w:t>
-      </w:r>
-    </w:p>
-    <w:p>
-      <w:pPr>
-        <w:pStyle w:val="NoSpacing"/>
-        <w:rPr>
-          <w:lang w:val="nl-NL"/>
-        </w:rPr>
-      </w:pPr>
-    </w:p>
-    <w:p>
-      <w:pPr>
-        <w:pStyle w:val="NoSpacing"/>
-        <w:rPr>
-          <w:lang w:val="nl-NL"/>
-        </w:rPr>
-      </w:pPr>
-      <w:r>
-        <w:rPr>
-          <w:lang w:val="nl-NL"/>
-        </w:rPr>
-        <w:t>The winner of the three-strikes above will be crowned the best city to be in based on venues in the north of Holland.</w:t>
-      </w:r>
-    </w:p>
-    <w:p>
-      <w:pPr>
-        <w:pStyle w:val="NoSpacing"/>
-        <w:rPr>
-          <w:lang w:val="nl-NL"/>
-        </w:rPr>
-      </w:pPr>
-    </w:p>
-    <w:p>
-      <w:pPr>
-        <w:pStyle w:val="Heading1"/>
-        <w:rPr>
-          <w:lang w:val="nl-NL"/>
-        </w:rPr>
-      </w:pPr>
-      <w:r>
-        <w:rPr>
-          <w:lang w:val="nl-NL"/>
-        </w:rPr>
-        <w:t>Data origin and how it will solve the problem.</w:t>
-      </w:r>
-    </w:p>
-    <w:p>
-      <w:pPr>
-        <w:pStyle w:val="NoSpacing"/>
-        <w:rPr>
-          <w:lang w:val="nl-NL"/>
-        </w:rPr>
-      </w:pPr>
-      <w:r>
-        <w:rPr>
-          <w:lang w:val="nl-NL"/>
-        </w:rPr>
-        <w:t>To get the data, three distinct steps are needed. The first step is to get an indexation of each city based on the neighbourhoods. Multiple neighbourhoods will make it more convenient to work with a smaller radius in the Foursquare API.</w:t>
-      </w:r>
-    </w:p>
-    <w:p>
-      <w:pPr>
-        <w:pStyle w:val="NoSpacing"/>
-        <w:ind w:firstLine="720"/>
-        <w:rPr>
-          <w:lang w:val="nl-NL"/>
-        </w:rPr>
-      </w:pPr>
-      <w:r>
-        <w:rPr>
-          <w:lang w:val="nl-NL"/>
-        </w:rPr>
-        <w:t xml:space="preserve">Nevertheless, before the Foursquare API can collect venues, the coordinates of each neighbourhood need to be collected. To get the longitude and latitude coordinates of every neighbourhood geocoding is used. </w:t>
-      </w:r>
-    </w:p>
-    <w:p>
-      <w:pPr>
-        <w:pStyle w:val="NoSpacing"/>
-        <w:ind w:firstLine="720"/>
-        <w:rPr>
-          <w:lang w:val="nl-NL"/>
-        </w:rPr>
-      </w:pPr>
-      <w:r>
-        <w:rPr>
-          <w:lang w:val="nl-NL"/>
-        </w:rPr>
-        <w:t>Lastly using the Foursquare API and the coordinates all the venues are collected. The used parameters from foursquare are; Name, venue category, venue rating and venue price-point. When all this data combined in a dataset, all the information is collected to start solving the problem</w:t>
+        <w:drawing>
+          <wp:inline distT="0" distB="0" distL="0" distR="0" wp14:anchorId="15D0AEB6" wp14:editId="6A21FF24">
+            <wp:extent cx="4943475" cy="3324225"/>
+            <wp:effectExtent l="0" t="0" r="9525" b="9525"/>
+            <wp:docPr id="4" name="Picture 4"/>
+            <wp:cNvGraphicFramePr>
+              <a:graphicFrameLocks xmlns:a="http://schemas.openxmlformats.org/drawingml/2006/main" noChangeAspect="1"/>
+            </wp:cNvGraphicFramePr>
+            <a:graphic xmlns:a="http://schemas.openxmlformats.org/drawingml/2006/main">
+              <a:graphicData uri="http://schemas.openxmlformats.org/drawingml/2006/picture">
+                <pic:pic xmlns:pic="http://schemas.openxmlformats.org/drawingml/2006/picture">
+                  <pic:nvPicPr>
+                    <pic:cNvPr id="1" name=""/>
+                    <pic:cNvPicPr/>
+                  </pic:nvPicPr>
+                  <pic:blipFill>
+                    <a:blip r:embed="rId6"/>
+                    <a:stretch>
+                      <a:fillRect/>
+                    </a:stretch>
+                  </pic:blipFill>
+                  <pic:spPr>
+                    <a:xfrm>
+                      <a:off x="0" y="0"/>
+                      <a:ext cx="4943475" cy="3324225"/>
+                    </a:xfrm>
+                    <a:prstGeom prst="rect">
+                      <a:avLst/>
+                    </a:prstGeom>
+                  </pic:spPr>
+                </pic:pic>
+              </a:graphicData>
+            </a:graphic>
+          </wp:inline>
+        </w:drawing>
       </w:r>
       <w:bookmarkStart w:id="0" w:name="_GoBack"/>
       <w:bookmarkEnd w:id="0"/>
-    </w:p>
-    <w:p>
-      <w:pPr>
-        <w:pStyle w:val="NoSpacing"/>
-        <w:ind w:firstLine="720"/>
-        <w:rPr>
-          <w:lang w:val="nl-NL"/>
-        </w:rPr>
-      </w:pPr>
     </w:p>
     <w:sectPr>
       <w:pgSz w:w="11906" w:h="16838"/>
@@ -225,6 +677,270 @@
 <file path=word/numbering.xml><?xml version="1.0" encoding="utf-8"?>
 <w:numbering xmlns:wpc="http://schemas.microsoft.com/office/word/2010/wordprocessingCanvas" xmlns:cx="http://schemas.microsoft.com/office/drawing/2014/chartex" xmlns:cx1="http://schemas.microsoft.com/office/drawing/2015/9/8/chartex" xmlns:cx2="http://schemas.microsoft.com/office/drawing/2015/10/21/chartex" xmlns:cx3="http://schemas.microsoft.com/office/drawing/2016/5/9/chartex" xmlns:cx4="http://schemas.microsoft.com/office/drawing/2016/5/10/chartex" xmlns:cx5="http://schemas.microsoft.com/office/drawing/2016/5/11/chartex" xmlns:cx6="http://schemas.microsoft.com/office/drawing/2016/5/12/chartex" xmlns:cx7="http://schemas.microsoft.com/office/drawing/2016/5/13/chartex" xmlns:cx8="http://schemas.microsoft.com/office/drawing/2016/5/14/chartex" xmlns:mc="http://schemas.openxmlformats.org/markup-compatibility/2006" xmlns:aink="http://schemas.microsoft.com/office/drawing/2016/ink" xmlns:am3d="http://schemas.microsoft.com/office/drawing/2017/model3d" xmlns:o="urn:schemas-microsoft-com:office:office" xmlns:r="http://schemas.openxmlformats.org/officeDocument/2006/relationships" xmlns:m="http://schemas.openxmlformats.org/officeDocument/2006/math" xmlns:v="urn:schemas-microsoft-com:vml" xmlns:wp14="http://schemas.microsoft.com/office/word/2010/wordprocessingDrawing" xmlns:wp="http://schemas.openxmlformats.org/drawingml/2006/wordprocessingDrawing" xmlns:w10="urn:schemas-microsoft-com:office:word" xmlns:w="http://schemas.openxmlformats.org/wordprocessingml/2006/main" xmlns:w14="http://schemas.microsoft.com/office/word/2010/wordml" xmlns:w15="http://schemas.microsoft.com/office/word/2012/wordml" xmlns:w16cid="http://schemas.microsoft.com/office/word/2016/wordml/cid" xmlns:w16se="http://schemas.microsoft.com/office/word/2015/wordml/symex" xmlns:wpg="http://schemas.microsoft.com/office/word/2010/wordprocessingGroup" xmlns:wpi="http://schemas.microsoft.com/office/word/2010/wordprocessingInk" xmlns:wne="http://schemas.microsoft.com/office/word/2006/wordml" xmlns:wps="http://schemas.microsoft.com/office/word/2010/wordprocessingShape" mc:Ignorable="w14 w15 w16se w16cid wp14">
   <w:abstractNum w:abstractNumId="0" w15:restartNumberingAfterBreak="0">
+    <w:nsid w:val="26F54FA4"/>
+    <w:multiLevelType w:val="hybridMultilevel"/>
+    <w:tmpl w:val="3C307240"/>
+    <w:lvl w:ilvl="0" w:tplc="0809000F">
+      <w:start w:val="1"/>
+      <w:numFmt w:val="decimal"/>
+      <w:lvlText w:val="%1."/>
+      <w:lvlJc w:val="left"/>
+      <w:pPr>
+        <w:ind w:left="3600" w:hanging="360"/>
+      </w:pPr>
+    </w:lvl>
+    <w:lvl w:ilvl="1" w:tplc="08090019" w:tentative="1">
+      <w:start w:val="1"/>
+      <w:numFmt w:val="lowerLetter"/>
+      <w:lvlText w:val="%2."/>
+      <w:lvlJc w:val="left"/>
+      <w:pPr>
+        <w:ind w:left="4320" w:hanging="360"/>
+      </w:pPr>
+    </w:lvl>
+    <w:lvl w:ilvl="2" w:tplc="0809001B" w:tentative="1">
+      <w:start w:val="1"/>
+      <w:numFmt w:val="lowerRoman"/>
+      <w:lvlText w:val="%3."/>
+      <w:lvlJc w:val="right"/>
+      <w:pPr>
+        <w:ind w:left="5040" w:hanging="180"/>
+      </w:pPr>
+    </w:lvl>
+    <w:lvl w:ilvl="3" w:tplc="0809000F" w:tentative="1">
+      <w:start w:val="1"/>
+      <w:numFmt w:val="decimal"/>
+      <w:lvlText w:val="%4."/>
+      <w:lvlJc w:val="left"/>
+      <w:pPr>
+        <w:ind w:left="5760" w:hanging="360"/>
+      </w:pPr>
+    </w:lvl>
+    <w:lvl w:ilvl="4" w:tplc="08090019" w:tentative="1">
+      <w:start w:val="1"/>
+      <w:numFmt w:val="lowerLetter"/>
+      <w:lvlText w:val="%5."/>
+      <w:lvlJc w:val="left"/>
+      <w:pPr>
+        <w:ind w:left="6480" w:hanging="360"/>
+      </w:pPr>
+    </w:lvl>
+    <w:lvl w:ilvl="5" w:tplc="0809001B" w:tentative="1">
+      <w:start w:val="1"/>
+      <w:numFmt w:val="lowerRoman"/>
+      <w:lvlText w:val="%6."/>
+      <w:lvlJc w:val="right"/>
+      <w:pPr>
+        <w:ind w:left="7200" w:hanging="180"/>
+      </w:pPr>
+    </w:lvl>
+    <w:lvl w:ilvl="6" w:tplc="0809000F" w:tentative="1">
+      <w:start w:val="1"/>
+      <w:numFmt w:val="decimal"/>
+      <w:lvlText w:val="%7."/>
+      <w:lvlJc w:val="left"/>
+      <w:pPr>
+        <w:ind w:left="7920" w:hanging="360"/>
+      </w:pPr>
+    </w:lvl>
+    <w:lvl w:ilvl="7" w:tplc="08090019" w:tentative="1">
+      <w:start w:val="1"/>
+      <w:numFmt w:val="lowerLetter"/>
+      <w:lvlText w:val="%8."/>
+      <w:lvlJc w:val="left"/>
+      <w:pPr>
+        <w:ind w:left="8640" w:hanging="360"/>
+      </w:pPr>
+    </w:lvl>
+    <w:lvl w:ilvl="8" w:tplc="0809001B" w:tentative="1">
+      <w:start w:val="1"/>
+      <w:numFmt w:val="lowerRoman"/>
+      <w:lvlText w:val="%9."/>
+      <w:lvlJc w:val="right"/>
+      <w:pPr>
+        <w:ind w:left="9360" w:hanging="180"/>
+      </w:pPr>
+    </w:lvl>
+  </w:abstractNum>
+  <w:abstractNum w:abstractNumId="1" w15:restartNumberingAfterBreak="0">
+    <w:nsid w:val="33EC1C2F"/>
+    <w:multiLevelType w:val="hybridMultilevel"/>
+    <w:tmpl w:val="D0200000"/>
+    <w:lvl w:ilvl="0" w:tplc="0809000F">
+      <w:start w:val="1"/>
+      <w:numFmt w:val="decimal"/>
+      <w:lvlText w:val="%1."/>
+      <w:lvlJc w:val="left"/>
+      <w:pPr>
+        <w:ind w:left="720" w:hanging="360"/>
+      </w:pPr>
+      <w:rPr>
+        <w:rFonts w:hint="default"/>
+      </w:rPr>
+    </w:lvl>
+    <w:lvl w:ilvl="1" w:tplc="08090019" w:tentative="1">
+      <w:start w:val="1"/>
+      <w:numFmt w:val="lowerLetter"/>
+      <w:lvlText w:val="%2."/>
+      <w:lvlJc w:val="left"/>
+      <w:pPr>
+        <w:ind w:left="1440" w:hanging="360"/>
+      </w:pPr>
+    </w:lvl>
+    <w:lvl w:ilvl="2" w:tplc="0809001B" w:tentative="1">
+      <w:start w:val="1"/>
+      <w:numFmt w:val="lowerRoman"/>
+      <w:lvlText w:val="%3."/>
+      <w:lvlJc w:val="right"/>
+      <w:pPr>
+        <w:ind w:left="2160" w:hanging="180"/>
+      </w:pPr>
+    </w:lvl>
+    <w:lvl w:ilvl="3" w:tplc="0809000F" w:tentative="1">
+      <w:start w:val="1"/>
+      <w:numFmt w:val="decimal"/>
+      <w:lvlText w:val="%4."/>
+      <w:lvlJc w:val="left"/>
+      <w:pPr>
+        <w:ind w:left="2880" w:hanging="360"/>
+      </w:pPr>
+    </w:lvl>
+    <w:lvl w:ilvl="4" w:tplc="08090019" w:tentative="1">
+      <w:start w:val="1"/>
+      <w:numFmt w:val="lowerLetter"/>
+      <w:lvlText w:val="%5."/>
+      <w:lvlJc w:val="left"/>
+      <w:pPr>
+        <w:ind w:left="3600" w:hanging="360"/>
+      </w:pPr>
+    </w:lvl>
+    <w:lvl w:ilvl="5" w:tplc="0809001B" w:tentative="1">
+      <w:start w:val="1"/>
+      <w:numFmt w:val="lowerRoman"/>
+      <w:lvlText w:val="%6."/>
+      <w:lvlJc w:val="right"/>
+      <w:pPr>
+        <w:ind w:left="4320" w:hanging="180"/>
+      </w:pPr>
+    </w:lvl>
+    <w:lvl w:ilvl="6" w:tplc="0809000F" w:tentative="1">
+      <w:start w:val="1"/>
+      <w:numFmt w:val="decimal"/>
+      <w:lvlText w:val="%7."/>
+      <w:lvlJc w:val="left"/>
+      <w:pPr>
+        <w:ind w:left="5040" w:hanging="360"/>
+      </w:pPr>
+    </w:lvl>
+    <w:lvl w:ilvl="7" w:tplc="08090019" w:tentative="1">
+      <w:start w:val="1"/>
+      <w:numFmt w:val="lowerLetter"/>
+      <w:lvlText w:val="%8."/>
+      <w:lvlJc w:val="left"/>
+      <w:pPr>
+        <w:ind w:left="5760" w:hanging="360"/>
+      </w:pPr>
+    </w:lvl>
+    <w:lvl w:ilvl="8" w:tplc="0809001B" w:tentative="1">
+      <w:start w:val="1"/>
+      <w:numFmt w:val="lowerRoman"/>
+      <w:lvlText w:val="%9."/>
+      <w:lvlJc w:val="right"/>
+      <w:pPr>
+        <w:ind w:left="6480" w:hanging="180"/>
+      </w:pPr>
+    </w:lvl>
+  </w:abstractNum>
+  <w:abstractNum w:abstractNumId="2" w15:restartNumberingAfterBreak="0">
+    <w:nsid w:val="4317041F"/>
+    <w:multiLevelType w:val="hybridMultilevel"/>
+    <w:tmpl w:val="D0200000"/>
+    <w:lvl w:ilvl="0" w:tplc="0809000F">
+      <w:start w:val="1"/>
+      <w:numFmt w:val="decimal"/>
+      <w:lvlText w:val="%1."/>
+      <w:lvlJc w:val="left"/>
+      <w:pPr>
+        <w:ind w:left="720" w:hanging="360"/>
+      </w:pPr>
+      <w:rPr>
+        <w:rFonts w:hint="default"/>
+      </w:rPr>
+    </w:lvl>
+    <w:lvl w:ilvl="1" w:tplc="08090019" w:tentative="1">
+      <w:start w:val="1"/>
+      <w:numFmt w:val="lowerLetter"/>
+      <w:lvlText w:val="%2."/>
+      <w:lvlJc w:val="left"/>
+      <w:pPr>
+        <w:ind w:left="1440" w:hanging="360"/>
+      </w:pPr>
+    </w:lvl>
+    <w:lvl w:ilvl="2" w:tplc="0809001B" w:tentative="1">
+      <w:start w:val="1"/>
+      <w:numFmt w:val="lowerRoman"/>
+      <w:lvlText w:val="%3."/>
+      <w:lvlJc w:val="right"/>
+      <w:pPr>
+        <w:ind w:left="2160" w:hanging="180"/>
+      </w:pPr>
+    </w:lvl>
+    <w:lvl w:ilvl="3" w:tplc="0809000F" w:tentative="1">
+      <w:start w:val="1"/>
+      <w:numFmt w:val="decimal"/>
+      <w:lvlText w:val="%4."/>
+      <w:lvlJc w:val="left"/>
+      <w:pPr>
+        <w:ind w:left="2880" w:hanging="360"/>
+      </w:pPr>
+    </w:lvl>
+    <w:lvl w:ilvl="4" w:tplc="08090019" w:tentative="1">
+      <w:start w:val="1"/>
+      <w:numFmt w:val="lowerLetter"/>
+      <w:lvlText w:val="%5."/>
+      <w:lvlJc w:val="left"/>
+      <w:pPr>
+        <w:ind w:left="3600" w:hanging="360"/>
+      </w:pPr>
+    </w:lvl>
+    <w:lvl w:ilvl="5" w:tplc="0809001B" w:tentative="1">
+      <w:start w:val="1"/>
+      <w:numFmt w:val="lowerRoman"/>
+      <w:lvlText w:val="%6."/>
+      <w:lvlJc w:val="right"/>
+      <w:pPr>
+        <w:ind w:left="4320" w:hanging="180"/>
+      </w:pPr>
+    </w:lvl>
+    <w:lvl w:ilvl="6" w:tplc="0809000F" w:tentative="1">
+      <w:start w:val="1"/>
+      <w:numFmt w:val="decimal"/>
+      <w:lvlText w:val="%7."/>
+      <w:lvlJc w:val="left"/>
+      <w:pPr>
+        <w:ind w:left="5040" w:hanging="360"/>
+      </w:pPr>
+    </w:lvl>
+    <w:lvl w:ilvl="7" w:tplc="08090019" w:tentative="1">
+      <w:start w:val="1"/>
+      <w:numFmt w:val="lowerLetter"/>
+      <w:lvlText w:val="%8."/>
+      <w:lvlJc w:val="left"/>
+      <w:pPr>
+        <w:ind w:left="5760" w:hanging="360"/>
+      </w:pPr>
+    </w:lvl>
+    <w:lvl w:ilvl="8" w:tplc="0809001B" w:tentative="1">
+      <w:start w:val="1"/>
+      <w:numFmt w:val="lowerRoman"/>
+      <w:lvlText w:val="%9."/>
+      <w:lvlJc w:val="right"/>
+      <w:pPr>
+        <w:ind w:left="6480" w:hanging="180"/>
+      </w:pPr>
+    </w:lvl>
+  </w:abstractNum>
+  <w:abstractNum w:abstractNumId="3" w15:restartNumberingAfterBreak="0">
     <w:nsid w:val="6AE23056"/>
     <w:multiLevelType w:val="hybridMultilevel"/>
     <w:tmpl w:val="3EB28D94"/>
@@ -311,7 +1027,16 @@
     </w:lvl>
   </w:abstractNum>
   <w:num w:numId="1">
+    <w:abstractNumId w:val="3"/>
+  </w:num>
+  <w:num w:numId="2">
     <w:abstractNumId w:val="0"/>
+  </w:num>
+  <w:num w:numId="3">
+    <w:abstractNumId w:val="2"/>
+  </w:num>
+  <w:num w:numId="4">
+    <w:abstractNumId w:val="1"/>
   </w:num>
 </w:numbering>
 </file>
@@ -736,6 +1461,28 @@
       <w:szCs w:val="32"/>
     </w:rPr>
   </w:style>
+  <w:style w:type="paragraph" w:styleId="Heading2">
+    <w:name w:val="heading 2"/>
+    <w:basedOn w:val="Normal"/>
+    <w:next w:val="Normal"/>
+    <w:link w:val="Heading2Char"/>
+    <w:uiPriority w:val="9"/>
+    <w:unhideWhenUsed/>
+    <w:qFormat/>
+    <w:rsid w:val="00896F9B"/>
+    <w:pPr>
+      <w:keepNext/>
+      <w:keepLines/>
+      <w:spacing w:before="40" w:after="0"/>
+      <w:outlineLvl w:val="1"/>
+    </w:pPr>
+    <w:rPr>
+      <w:rFonts w:asciiTheme="majorHAnsi" w:eastAsiaTheme="majorEastAsia" w:hAnsiTheme="majorHAnsi" w:cstheme="majorBidi"/>
+      <w:color w:val="2F5496" w:themeColor="accent1" w:themeShade="BF"/>
+      <w:sz w:val="26"/>
+      <w:szCs w:val="26"/>
+    </w:rPr>
+  </w:style>
   <w:style w:type="character" w:default="1" w:styleId="DefaultParagraphFont">
     <w:name w:val="Default Paragraph Font"/>
     <w:uiPriority w:val="1"/>
@@ -818,6 +1565,188 @@
     <w:pPr>
       <w:spacing w:after="0" w:line="240" w:lineRule="auto"/>
     </w:pPr>
+  </w:style>
+  <w:style w:type="table" w:styleId="TableGrid">
+    <w:name w:val="Table Grid"/>
+    <w:basedOn w:val="TableNormal"/>
+    <w:uiPriority w:val="39"/>
+    <w:rsid w:val="00896F9B"/>
+    <w:pPr>
+      <w:spacing w:after="0" w:line="240" w:lineRule="auto"/>
+    </w:pPr>
+    <w:tblPr>
+      <w:tblBorders>
+        <w:top w:val="single" w:sz="4" w:space="0" w:color="auto"/>
+        <w:left w:val="single" w:sz="4" w:space="0" w:color="auto"/>
+        <w:bottom w:val="single" w:sz="4" w:space="0" w:color="auto"/>
+        <w:right w:val="single" w:sz="4" w:space="0" w:color="auto"/>
+        <w:insideH w:val="single" w:sz="4" w:space="0" w:color="auto"/>
+        <w:insideV w:val="single" w:sz="4" w:space="0" w:color="auto"/>
+      </w:tblBorders>
+    </w:tblPr>
+  </w:style>
+  <w:style w:type="table" w:styleId="GridTable1Light">
+    <w:name w:val="Grid Table 1 Light"/>
+    <w:basedOn w:val="TableNormal"/>
+    <w:uiPriority w:val="46"/>
+    <w:rsid w:val="00896F9B"/>
+    <w:pPr>
+      <w:spacing w:after="0" w:line="240" w:lineRule="auto"/>
+    </w:pPr>
+    <w:tblPr>
+      <w:tblStyleRowBandSize w:val="1"/>
+      <w:tblStyleColBandSize w:val="1"/>
+      <w:tblBorders>
+        <w:top w:val="single" w:sz="4" w:space="0" w:color="999999" w:themeColor="text1" w:themeTint="66"/>
+        <w:left w:val="single" w:sz="4" w:space="0" w:color="999999" w:themeColor="text1" w:themeTint="66"/>
+        <w:bottom w:val="single" w:sz="4" w:space="0" w:color="999999" w:themeColor="text1" w:themeTint="66"/>
+        <w:right w:val="single" w:sz="4" w:space="0" w:color="999999" w:themeColor="text1" w:themeTint="66"/>
+        <w:insideH w:val="single" w:sz="4" w:space="0" w:color="999999" w:themeColor="text1" w:themeTint="66"/>
+        <w:insideV w:val="single" w:sz="4" w:space="0" w:color="999999" w:themeColor="text1" w:themeTint="66"/>
+      </w:tblBorders>
+    </w:tblPr>
+    <w:tblStylePr w:type="firstRow">
+      <w:rPr>
+        <w:b/>
+        <w:bCs/>
+      </w:rPr>
+      <w:tblPr/>
+      <w:tcPr>
+        <w:tcBorders>
+          <w:bottom w:val="single" w:sz="12" w:space="0" w:color="666666" w:themeColor="text1" w:themeTint="99"/>
+        </w:tcBorders>
+      </w:tcPr>
+    </w:tblStylePr>
+    <w:tblStylePr w:type="lastRow">
+      <w:rPr>
+        <w:b/>
+        <w:bCs/>
+      </w:rPr>
+      <w:tblPr/>
+      <w:tcPr>
+        <w:tcBorders>
+          <w:top w:val="double" w:sz="2" w:space="0" w:color="666666" w:themeColor="text1" w:themeTint="99"/>
+        </w:tcBorders>
+      </w:tcPr>
+    </w:tblStylePr>
+    <w:tblStylePr w:type="firstCol">
+      <w:rPr>
+        <w:b/>
+        <w:bCs/>
+      </w:rPr>
+    </w:tblStylePr>
+    <w:tblStylePr w:type="lastCol">
+      <w:rPr>
+        <w:b/>
+        <w:bCs/>
+      </w:rPr>
+    </w:tblStylePr>
+  </w:style>
+  <w:style w:type="table" w:styleId="PlainTable3">
+    <w:name w:val="Plain Table 3"/>
+    <w:basedOn w:val="TableNormal"/>
+    <w:uiPriority w:val="43"/>
+    <w:rsid w:val="00896F9B"/>
+    <w:pPr>
+      <w:spacing w:after="0" w:line="240" w:lineRule="auto"/>
+    </w:pPr>
+    <w:tblPr>
+      <w:tblStyleRowBandSize w:val="1"/>
+      <w:tblStyleColBandSize w:val="1"/>
+    </w:tblPr>
+    <w:tblStylePr w:type="firstRow">
+      <w:rPr>
+        <w:b/>
+        <w:bCs/>
+        <w:caps/>
+      </w:rPr>
+      <w:tblPr/>
+      <w:tcPr>
+        <w:tcBorders>
+          <w:bottom w:val="single" w:sz="4" w:space="0" w:color="7F7F7F" w:themeColor="text1" w:themeTint="80"/>
+        </w:tcBorders>
+      </w:tcPr>
+    </w:tblStylePr>
+    <w:tblStylePr w:type="lastRow">
+      <w:rPr>
+        <w:b/>
+        <w:bCs/>
+        <w:caps/>
+      </w:rPr>
+      <w:tblPr/>
+      <w:tcPr>
+        <w:tcBorders>
+          <w:top w:val="nil"/>
+        </w:tcBorders>
+      </w:tcPr>
+    </w:tblStylePr>
+    <w:tblStylePr w:type="firstCol">
+      <w:rPr>
+        <w:b/>
+        <w:bCs/>
+        <w:caps/>
+      </w:rPr>
+      <w:tblPr/>
+      <w:tcPr>
+        <w:tcBorders>
+          <w:right w:val="single" w:sz="4" w:space="0" w:color="7F7F7F" w:themeColor="text1" w:themeTint="80"/>
+        </w:tcBorders>
+      </w:tcPr>
+    </w:tblStylePr>
+    <w:tblStylePr w:type="lastCol">
+      <w:rPr>
+        <w:b/>
+        <w:bCs/>
+        <w:caps/>
+      </w:rPr>
+      <w:tblPr/>
+      <w:tcPr>
+        <w:tcBorders>
+          <w:left w:val="nil"/>
+        </w:tcBorders>
+      </w:tcPr>
+    </w:tblStylePr>
+    <w:tblStylePr w:type="band1Vert">
+      <w:tblPr/>
+      <w:tcPr>
+        <w:shd w:val="clear" w:color="auto" w:fill="F2F2F2" w:themeFill="background1" w:themeFillShade="F2"/>
+      </w:tcPr>
+    </w:tblStylePr>
+    <w:tblStylePr w:type="band1Horz">
+      <w:tblPr/>
+      <w:tcPr>
+        <w:shd w:val="clear" w:color="auto" w:fill="F2F2F2" w:themeFill="background1" w:themeFillShade="F2"/>
+      </w:tcPr>
+    </w:tblStylePr>
+    <w:tblStylePr w:type="neCell">
+      <w:tblPr/>
+      <w:tcPr>
+        <w:tcBorders>
+          <w:left w:val="nil"/>
+        </w:tcBorders>
+      </w:tcPr>
+    </w:tblStylePr>
+    <w:tblStylePr w:type="nwCell">
+      <w:tblPr/>
+      <w:tcPr>
+        <w:tcBorders>
+          <w:right w:val="nil"/>
+        </w:tcBorders>
+      </w:tcPr>
+    </w:tblStylePr>
+  </w:style>
+  <w:style w:type="character" w:customStyle="1" w:styleId="Heading2Char">
+    <w:name w:val="Heading 2 Char"/>
+    <w:basedOn w:val="DefaultParagraphFont"/>
+    <w:link w:val="Heading2"/>
+    <w:uiPriority w:val="9"/>
+    <w:rsid w:val="00896F9B"/>
+    <w:rPr>
+      <w:rFonts w:asciiTheme="majorHAnsi" w:eastAsiaTheme="majorEastAsia" w:hAnsiTheme="majorHAnsi" w:cstheme="majorBidi"/>
+      <w:color w:val="2F5496" w:themeColor="accent1" w:themeShade="BF"/>
+      <w:sz w:val="26"/>
+      <w:szCs w:val="26"/>
+    </w:rPr>
   </w:style>
 </w:styles>
 </file>
